--- a/Bijou_Creek/Climate/Climate Methods.docx
+++ b/Bijou_Creek/Climate/Climate Methods.docx
@@ -4073,103 +4073,7 @@
           <w:sz-cs w:val="24"/>
           <w:b/>
         </w:rPr>
-        <w:t xml:space="preserve">PDSI SOURCE 3 – R PDSI Package (Self Calibrated) – R_PDSI_SC</w:t>
-      </w:r>
-    </w:p>
-    <w:p>
-      <w:pPr/>
-      <w:r>
-        <w:rPr>
-          <w:rFonts w:ascii="Times" w:hAnsi="Times" w:cs="Times"/>
-          <w:sz w:val="24"/>
-          <w:sz-cs w:val="24"/>
-          <w:b/>
-        </w:rPr>
-        <w:t xml:space="preserve"/>
-      </w:r>
-    </w:p>
-    <w:p>
-      <w:pPr/>
-      <w:r>
-        <w:rPr>
-          <w:rFonts w:ascii="Times" w:hAnsi="Times" w:cs="Times"/>
-          <w:sz w:val="24"/>
-          <w:sz-cs w:val="24"/>
-          <w:b/>
-        </w:rPr>
-        <w:t xml:space="preserve"/>
-      </w:r>
-    </w:p>
-    <w:p>
-      <w:pPr/>
-      <w:r>
-        <w:rPr>
-          <w:rFonts w:ascii="Times" w:hAnsi="Times" w:cs="Times"/>
-          <w:sz w:val="24"/>
-          <w:sz-cs w:val="24"/>
-          <w:b/>
-        </w:rPr>
-        <w:t xml:space="preserve"/>
-      </w:r>
-    </w:p>
-    <w:p>
-      <w:pPr/>
-      <w:r>
-        <w:rPr>
-          <w:rFonts w:ascii="Times" w:hAnsi="Times" w:cs="Times"/>
-          <w:sz w:val="24"/>
-          <w:sz-cs w:val="24"/>
-          <w:b/>
-        </w:rPr>
-        <w:t xml:space="preserve"/>
-      </w:r>
-    </w:p>
-    <w:p>
-      <w:pPr/>
-      <w:r>
-        <w:rPr>
-          <w:rFonts w:ascii="Times" w:hAnsi="Times" w:cs="Times"/>
-          <w:sz w:val="24"/>
-          <w:sz-cs w:val="24"/>
-          <w:b/>
-        </w:rPr>
-        <w:t xml:space="preserve"/>
-      </w:r>
-    </w:p>
-    <w:p>
-      <w:pPr/>
-      <w:r>
-        <w:rPr>
-          <w:rFonts w:ascii="Times" w:hAnsi="Times" w:cs="Times"/>
-          <w:sz w:val="24"/>
-          <w:sz-cs w:val="24"/>
-          <w:b/>
-        </w:rPr>
-        <w:t xml:space="preserve"/>
-      </w:r>
-    </w:p>
-    <w:p>
-      <w:pPr/>
-      <w:r>
-        <w:rPr>
-          <w:rFonts w:ascii="Times" w:hAnsi="Times" w:cs="Times"/>
-          <w:sz w:val="24"/>
-          <w:sz-cs w:val="24"/>
-          <w:b/>
-        </w:rPr>
-        <w:t xml:space="preserve"/>
-      </w:r>
-    </w:p>
-    <w:p>
-      <w:pPr/>
-      <w:r>
-        <w:rPr>
-          <w:rFonts w:ascii="Times" w:hAnsi="Times" w:cs="Times"/>
-          <w:sz w:val="24"/>
-          <w:sz-cs w:val="24"/>
-          <w:b/>
-        </w:rPr>
-        <w:t xml:space="preserve"/>
+        <w:t xml:space="preserve">PDSI SOURCE 3 – R PDSI Package (Self Calibrated) – scPDSI</w:t>
       </w:r>
     </w:p>
     <w:p>
@@ -4404,127 +4308,6 @@
       <w:r>
         <w:rPr>
           <w:rFonts w:ascii="Times" w:hAnsi="Times" w:cs="Times"/>
-          <w:sz w:val="24"/>
-          <w:sz-cs w:val="24"/>
-        </w:rPr>
-        <w:t xml:space="preserve"/>
-      </w:r>
-    </w:p>
-    <w:p>
-      <w:pPr/>
-      <w:r>
-        <w:rPr>
-          <w:rFonts w:ascii="Times" w:hAnsi="Times" w:cs="Times"/>
-          <w:sz w:val="24"/>
-          <w:sz-cs w:val="24"/>
-        </w:rPr>
-        <w:t xml:space="preserve"/>
-      </w:r>
-    </w:p>
-    <w:p>
-      <w:pPr/>
-      <w:r>
-        <w:rPr>
-          <w:rFonts w:ascii="Times" w:hAnsi="Times" w:cs="Times"/>
-          <w:sz w:val="24"/>
-          <w:sz-cs w:val="24"/>
-        </w:rPr>
-        <w:t xml:space="preserve"/>
-      </w:r>
-    </w:p>
-    <w:p>
-      <w:pPr/>
-      <w:r>
-        <w:rPr>
-          <w:rFonts w:ascii="Times" w:hAnsi="Times" w:cs="Times"/>
-          <w:sz w:val="24"/>
-          <w:sz-cs w:val="24"/>
-        </w:rPr>
-        <w:t xml:space="preserve"/>
-      </w:r>
-    </w:p>
-    <w:p>
-      <w:pPr/>
-      <w:r>
-        <w:rPr>
-          <w:rFonts w:ascii="Times" w:hAnsi="Times" w:cs="Times"/>
-          <w:sz w:val="24"/>
-          <w:sz-cs w:val="24"/>
-        </w:rPr>
-        <w:t xml:space="preserve"/>
-      </w:r>
-    </w:p>
-    <w:p>
-      <w:pPr/>
-      <w:r>
-        <w:rPr>
-          <w:rFonts w:ascii="Times" w:hAnsi="Times" w:cs="Times"/>
-          <w:sz w:val="24"/>
-          <w:sz-cs w:val="24"/>
-        </w:rPr>
-        <w:t xml:space="preserve"/>
-      </w:r>
-    </w:p>
-    <w:p>
-      <w:pPr/>
-      <w:r>
-        <w:rPr>
-          <w:rFonts w:ascii="Times" w:hAnsi="Times" w:cs="Times"/>
-          <w:sz w:val="24"/>
-          <w:sz-cs w:val="24"/>
-        </w:rPr>
-        <w:t xml:space="preserve"/>
-      </w:r>
-    </w:p>
-    <w:p>
-      <w:pPr/>
-      <w:r>
-        <w:rPr>
-          <w:rFonts w:ascii="Times" w:hAnsi="Times" w:cs="Times"/>
-          <w:sz w:val="24"/>
-          <w:sz-cs w:val="24"/>
-        </w:rPr>
-        <w:t xml:space="preserve"/>
-      </w:r>
-    </w:p>
-    <w:p>
-      <w:pPr/>
-      <w:r>
-        <w:rPr>
-          <w:rFonts w:ascii="Times" w:hAnsi="Times" w:cs="Times"/>
-          <w:sz w:val="24"/>
-          <w:sz-cs w:val="24"/>
-        </w:rPr>
-        <w:t xml:space="preserve"/>
-      </w:r>
-    </w:p>
-    <w:p>
-      <w:pPr/>
-      <w:r>
-        <w:rPr>
-          <w:rFonts w:ascii="Times" w:hAnsi="Times" w:cs="Times"/>
-          <w:sz w:val="24"/>
-          <w:sz-cs w:val="24"/>
-        </w:rPr>
-        <w:t xml:space="preserve"/>
-      </w:r>
-    </w:p>
-    <w:p>
-      <w:pPr/>
-      <w:r>
-        <w:rPr>
-          <w:rFonts w:ascii="Times" w:hAnsi="Times" w:cs="Times"/>
-          <w:sz w:val="24"/>
-          <w:sz-cs w:val="24"/>
-        </w:rPr>
-        <w:t xml:space="preserve"/>
-      </w:r>
-    </w:p>
-    <w:p>
-      <w:pPr/>
-      <w:r>
-        <w:rPr>
-          <w:rFonts w:ascii="Times" w:hAnsi="Times" w:cs="Times"/>
           <w:sz w:val="28"/>
           <w:sz-cs w:val="28"/>
           <w:b/>
@@ -4740,111 +4523,84 @@
           <w:sz-cs w:val="28"/>
           <w:b/>
         </w:rPr>
-        <w:t xml:space="preserve">PDSI (Self Calibrated) from R Package</w:t>
-      </w:r>
-    </w:p>
-    <w:p>
-      <w:pPr/>
-      <w:r>
-        <w:rPr>
-          <w:rFonts w:ascii="Times" w:hAnsi="Times" w:cs="Times"/>
-          <w:sz w:val="24"/>
-          <w:sz-cs w:val="24"/>
-        </w:rPr>
-        <w:t xml:space="preserve">R package from Christian zeng </w:t>
-      </w:r>
-    </w:p>
-    <w:p>
-      <w:pPr/>
-      <w:r>
-        <w:rPr>
-          <w:rFonts w:ascii="Times" w:hAnsi="Times" w:cs="Times"/>
-          <w:sz w:val="24"/>
-          <w:sz-cs w:val="24"/>
-        </w:rPr>
-        <w:t xml:space="preserve">Calculations based off the precipitation and temperature data from this study </w:t>
-      </w:r>
-    </w:p>
-    <w:p>
-      <w:pPr/>
-      <w:r>
-        <w:rPr>
-          <w:rFonts w:ascii="Times" w:hAnsi="Times" w:cs="Times"/>
-          <w:sz w:val="24"/>
-          <w:sz-cs w:val="24"/>
-        </w:rPr>
-        <w:t xml:space="preserve">bijou_pdsi&lt;- pdsi(12, 50, pdsi_source, 1932, 2014, mode="both</w:t>
-      </w:r>
-    </w:p>
-    <w:p>
-      <w:pPr/>
-      <w:r>
-        <w:rPr>
-          <w:rFonts w:ascii="Times" w:hAnsi="Times" w:cs="Times"/>
-          <w:sz w:val="24"/>
-          <w:sz-cs w:val="24"/>
-        </w:rPr>
-        <w:t xml:space="preserve"/>
-      </w:r>
-    </w:p>
-    <w:p>
-      <w:pPr/>
-      <w:r>
-        <w:rPr>
-          <w:rFonts w:ascii="Times" w:hAnsi="Times" w:cs="Times"/>
-          <w:sz w:val="24"/>
-          <w:sz-cs w:val="24"/>
-        </w:rPr>
-        <w:t xml:space="preserve"/>
-      </w:r>
-    </w:p>
-    <w:p>
-      <w:pPr/>
-      <w:r>
-        <w:rPr>
-          <w:rFonts w:ascii="Times" w:hAnsi="Times" w:cs="Times"/>
-          <w:sz w:val="24"/>
-          <w:sz-cs w:val="24"/>
-        </w:rPr>
-        <w:t xml:space="preserve">More about this palmer calculation - </w:t>
-      </w:r>
-    </w:p>
-    <w:p>
-      <w:pPr/>
-      <w:r>
-        <w:rPr>
-          <w:rFonts w:ascii="Times" w:hAnsi="Times" w:cs="Times"/>
-          <w:sz w:val="24"/>
-          <w:sz-cs w:val="24"/>
-        </w:rPr>
-        <w:t xml:space="preserve"/>
-      </w:r>
-    </w:p>
-    <w:p>
-      <w:pPr/>
-      <w:r>
-        <w:rPr>
-          <w:rFonts w:ascii="Times" w:hAnsi="Times" w:cs="Times"/>
-          <w:sz w:val="24"/>
-          <w:sz-cs w:val="24"/>
-        </w:rPr>
-        <w:t xml:space="preserve">PDSI calculation comes from christen zeng - </w:t>
-      </w:r>
-      <w:r>
-        <w:rPr>
-          <w:rFonts w:ascii="Times" w:hAnsi="Times" w:cs="Times"/>
-          <w:sz w:val="24"/>
-          <w:sz-cs w:val="24"/>
-        </w:rPr>
-        <w:t xml:space="preserve">https://github.com/cszang</w:t>
-      </w:r>
-      <w:r>
-        <w:rPr>
-          <w:rFonts w:ascii="Times" w:hAnsi="Times" w:cs="Times"/>
-          <w:sz w:val="24"/>
-          <w:sz-cs w:val="24"/>
-        </w:rPr>
-        <w:t xml:space="preserve"/>
+        <w:t xml:space="preserve">scPDSI from R Package</w:t>
+      </w:r>
+    </w:p>
+    <w:p>
+      <w:pPr/>
+      <w:r>
+        <w:rPr>
+          <w:rFonts w:ascii="Times" w:hAnsi="Times" w:cs="Times"/>
+          <w:sz w:val="24"/>
+          <w:sz-cs w:val="24"/>
+        </w:rPr>
+        <w:t xml:space="preserve">Self calibrated PDSI from Christian Zang’s R package (GitHub.com/cszang/pdsi)</w:t>
+      </w:r>
+    </w:p>
+    <w:p>
+      <w:pPr/>
+      <w:r>
+        <w:rPr>
+          <w:rFonts w:ascii="Times" w:hAnsi="Times" w:cs="Times"/>
+          <w:sz w:val="24"/>
+          <w:sz-cs w:val="24"/>
+        </w:rPr>
+        <w:t xml:space="preserve">Calculations are based off available water capacity, latitude, precipitation, and temperature data</w:t>
+      </w:r>
+    </w:p>
+    <w:p>
+      <w:pPr/>
+      <w:r>
+        <w:rPr>
+          <w:rFonts w:ascii="Times" w:hAnsi="Times" w:cs="Times"/>
+          <w:sz w:val="24"/>
+          <w:sz-cs w:val="24"/>
+        </w:rPr>
+        <w:t xml:space="preserve"/>
+      </w:r>
+    </w:p>
+    <w:p>
+      <w:pPr/>
+      <w:r>
+        <w:rPr>
+          <w:rFonts w:ascii="Times" w:hAnsi="Times" w:cs="Times"/>
+          <w:sz w:val="24"/>
+          <w:sz-cs w:val="24"/>
+        </w:rPr>
+        <w:t xml:space="preserve">byers scPDSI input &gt; scPDSI calculation script.R &gt; byers scPDSI source</w:t>
+      </w:r>
+    </w:p>
+    <w:p>
+      <w:pPr/>
+      <w:r>
+        <w:rPr>
+          <w:rFonts w:ascii="Times" w:hAnsi="Times" w:cs="Times"/>
+          <w:sz w:val="24"/>
+          <w:sz-cs w:val="24"/>
+        </w:rPr>
+        <w:t xml:space="preserve"/>
+      </w:r>
+    </w:p>
+    <w:p>
+      <w:pPr/>
+      <w:r>
+        <w:rPr>
+          <w:rFonts w:ascii="Times" w:hAnsi="Times" w:cs="Times"/>
+          <w:sz w:val="24"/>
+          <w:sz-cs w:val="24"/>
+        </w:rPr>
+        <w:t xml:space="preserve"/>
+      </w:r>
+    </w:p>
+    <w:p>
+      <w:pPr/>
+      <w:r>
+        <w:rPr>
+          <w:rFonts w:ascii="Times" w:hAnsi="Times" w:cs="Times"/>
+          <w:sz w:val="24"/>
+          <w:sz-cs w:val="24"/>
+        </w:rPr>
+        <w:t xml:space="preserve">Information on the program - </w:t>
       </w:r>
     </w:p>
     <w:p>
@@ -4914,7 +4670,7 @@
           <w:spacing w:val="0"/>
           <w:color w:val="1B1F22"/>
         </w:rPr>
-        <w:t xml:space="preserve">To load his self calibrated PDSI program, do the following - </w:t>
+        <w:t xml:space="preserve">The function calls for an available water capacity measurement in centimeters without defining what the AWC measurement is. </w:t>
       </w:r>
     </w:p>
     <w:p>
@@ -4927,7 +4683,7 @@
           <w:spacing w:val="0"/>
           <w:color w:val="1B1F22"/>
         </w:rPr>
-        <w:t xml:space="preserve">&gt; install.packages(“devtools”)</w:t>
+        <w:t xml:space="preserve"/>
       </w:r>
     </w:p>
     <w:p>
@@ -4940,7 +4696,7 @@
           <w:spacing w:val="0"/>
           <w:color w:val="1B1F22"/>
         </w:rPr>
-        <w:t xml:space="preserve">&gt; library(devtools)</w:t>
+        <w:t xml:space="preserve"/>
       </w:r>
     </w:p>
     <w:p>
@@ -4953,7 +4709,7 @@
           <w:spacing w:val="0"/>
           <w:color w:val="1B1F22"/>
         </w:rPr>
-        <w:t xml:space="preserve">&gt; install_github(“cszang/pdsi”)</w:t>
+        <w:t xml:space="preserve"/>
       </w:r>
     </w:p>
     <w:p>
@@ -4966,7 +4722,7 @@
           <w:spacing w:val="0"/>
           <w:color w:val="1B1F22"/>
         </w:rPr>
-        <w:t xml:space="preserve">&gt; library(pdsi)</w:t>
+        <w:t xml:space="preserve"/>
       </w:r>
     </w:p>
     <w:p>
@@ -4979,7 +4735,7 @@
           <w:spacing w:val="0"/>
           <w:color w:val="1B1F22"/>
         </w:rPr>
-        <w:t xml:space="preserve"/>
+        <w:t xml:space="preserve">Here are some relevant papers and definitions - </w:t>
       </w:r>
     </w:p>
     <w:p>
@@ -5005,7 +4761,7 @@
           <w:spacing w:val="0"/>
           <w:color w:val="1B1F22"/>
         </w:rPr>
-        <w:t xml:space="preserve"/>
+        <w:t xml:space="preserve">In Palmers paper, Available Water Content is defined as the following</w:t>
       </w:r>
     </w:p>
     <w:p>
@@ -5018,7 +4774,7 @@
           <w:spacing w:val="0"/>
           <w:color w:val="1B1F22"/>
         </w:rPr>
-        <w:t xml:space="preserve"/>
+        <w:t xml:space="preserve">https://www.ncdc.noaa.gov/temp-and-precip/drought/docs/palmer.pdf</w:t>
       </w:r>
     </w:p>
     <w:p>
@@ -5044,7 +4800,7 @@
           <w:spacing w:val="0"/>
           <w:color w:val="1B1F22"/>
         </w:rPr>
-        <w:t xml:space="preserve"/>
+        <w:t xml:space="preserve">PR = AWC - S prime</w:t>
       </w:r>
     </w:p>
     <w:p>
@@ -5070,7 +4826,7 @@
           <w:spacing w:val="0"/>
           <w:color w:val="1B1F22"/>
         </w:rPr>
-        <w:t xml:space="preserve">Solving the AWC mystery </w:t>
+        <w:t xml:space="preserve">Where pr = potential recharge - amount of moisture required to bring the soil to field capacity</w:t>
       </w:r>
     </w:p>
     <w:p>
@@ -5096,7 +4852,7 @@
           <w:spacing w:val="0"/>
           <w:color w:val="1B1F22"/>
         </w:rPr>
-        <w:t xml:space="preserve">Here are some relevant papers and definitions - </w:t>
+        <w:t xml:space="preserve">AWC = available water content</w:t>
       </w:r>
     </w:p>
     <w:p>
@@ -5122,7 +4878,7 @@
           <w:spacing w:val="0"/>
           <w:color w:val="1B1F22"/>
         </w:rPr>
-        <w:t xml:space="preserve">In Palmers paper, Available Water Content is defined as the following</w:t>
+        <w:t xml:space="preserve">S prime = amount of avaliable moister in both layers at the start of a month</w:t>
       </w:r>
     </w:p>
     <w:p>
@@ -5135,8 +4891,11 @@
           <w:spacing w:val="0"/>
           <w:color w:val="1B1F22"/>
         </w:rPr>
-        <w:t xml:space="preserve">https://www.ncdc.noaa.gov/temp-and-precip/drought/docs/palmer.pdf</w:t>
-      </w:r>
+        <w:t xml:space="preserve"/>
+      </w:r>
+    </w:p>
+    <w:p>
+      <w:pPr/>
       <w:r>
         <w:rPr>
           <w:rFonts w:ascii=".AppleSystemUIFont" w:hAnsi=".AppleSystemUIFont" w:cs=".AppleSystemUIFont"/>
@@ -5145,136 +4904,6 @@
           <w:spacing w:val="0"/>
           <w:color w:val="1B1F22"/>
         </w:rPr>
-        <w:t xml:space="preserve"/>
-      </w:r>
-    </w:p>
-    <w:p>
-      <w:pPr/>
-      <w:r>
-        <w:rPr>
-          <w:rFonts w:ascii=".AppleSystemUIFont" w:hAnsi=".AppleSystemUIFont" w:cs=".AppleSystemUIFont"/>
-          <w:sz w:val="32"/>
-          <w:sz-cs w:val="32"/>
-          <w:spacing w:val="0"/>
-          <w:color w:val="1B1F22"/>
-        </w:rPr>
-        <w:t xml:space="preserve"/>
-      </w:r>
-    </w:p>
-    <w:p>
-      <w:pPr/>
-      <w:r>
-        <w:rPr>
-          <w:rFonts w:ascii=".AppleSystemUIFont" w:hAnsi=".AppleSystemUIFont" w:cs=".AppleSystemUIFont"/>
-          <w:sz w:val="32"/>
-          <w:sz-cs w:val="32"/>
-          <w:spacing w:val="0"/>
-          <w:color w:val="1B1F22"/>
-        </w:rPr>
-        <w:t xml:space="preserve">PR = AWC - S prime</w:t>
-      </w:r>
-    </w:p>
-    <w:p>
-      <w:pPr/>
-      <w:r>
-        <w:rPr>
-          <w:rFonts w:ascii=".AppleSystemUIFont" w:hAnsi=".AppleSystemUIFont" w:cs=".AppleSystemUIFont"/>
-          <w:sz w:val="32"/>
-          <w:sz-cs w:val="32"/>
-          <w:spacing w:val="0"/>
-          <w:color w:val="1B1F22"/>
-        </w:rPr>
-        <w:t xml:space="preserve"/>
-      </w:r>
-    </w:p>
-    <w:p>
-      <w:pPr/>
-      <w:r>
-        <w:rPr>
-          <w:rFonts w:ascii=".AppleSystemUIFont" w:hAnsi=".AppleSystemUIFont" w:cs=".AppleSystemUIFont"/>
-          <w:sz w:val="32"/>
-          <w:sz-cs w:val="32"/>
-          <w:spacing w:val="0"/>
-          <w:color w:val="1B1F22"/>
-        </w:rPr>
-        <w:t xml:space="preserve">Where pr = potential recharge - amount of moisture required to bring the soil to field capacity</w:t>
-      </w:r>
-    </w:p>
-    <w:p>
-      <w:pPr/>
-      <w:r>
-        <w:rPr>
-          <w:rFonts w:ascii=".AppleSystemUIFont" w:hAnsi=".AppleSystemUIFont" w:cs=".AppleSystemUIFont"/>
-          <w:sz w:val="32"/>
-          <w:sz-cs w:val="32"/>
-          <w:spacing w:val="0"/>
-          <w:color w:val="1B1F22"/>
-        </w:rPr>
-        <w:t xml:space="preserve"/>
-      </w:r>
-    </w:p>
-    <w:p>
-      <w:pPr/>
-      <w:r>
-        <w:rPr>
-          <w:rFonts w:ascii=".AppleSystemUIFont" w:hAnsi=".AppleSystemUIFont" w:cs=".AppleSystemUIFont"/>
-          <w:sz w:val="32"/>
-          <w:sz-cs w:val="32"/>
-          <w:spacing w:val="0"/>
-          <w:color w:val="1B1F22"/>
-        </w:rPr>
-        <w:t xml:space="preserve">AWC = available water content</w:t>
-      </w:r>
-    </w:p>
-    <w:p>
-      <w:pPr/>
-      <w:r>
-        <w:rPr>
-          <w:rFonts w:ascii=".AppleSystemUIFont" w:hAnsi=".AppleSystemUIFont" w:cs=".AppleSystemUIFont"/>
-          <w:sz w:val="32"/>
-          <w:sz-cs w:val="32"/>
-          <w:spacing w:val="0"/>
-          <w:color w:val="1B1F22"/>
-        </w:rPr>
-        <w:t xml:space="preserve"/>
-      </w:r>
-    </w:p>
-    <w:p>
-      <w:pPr/>
-      <w:r>
-        <w:rPr>
-          <w:rFonts w:ascii=".AppleSystemUIFont" w:hAnsi=".AppleSystemUIFont" w:cs=".AppleSystemUIFont"/>
-          <w:sz w:val="32"/>
-          <w:sz-cs w:val="32"/>
-          <w:spacing w:val="0"/>
-          <w:color w:val="1B1F22"/>
-        </w:rPr>
-        <w:t xml:space="preserve">S prime = amount of avaliable moister in both layers at the start of a month</w:t>
-      </w:r>
-    </w:p>
-    <w:p>
-      <w:pPr/>
-      <w:r>
-        <w:rPr>
-          <w:rFonts w:ascii=".AppleSystemUIFont" w:hAnsi=".AppleSystemUIFont" w:cs=".AppleSystemUIFont"/>
-          <w:sz w:val="32"/>
-          <w:sz-cs w:val="32"/>
-          <w:spacing w:val="0"/>
-          <w:color w:val="1B1F22"/>
-        </w:rPr>
-        <w:t xml:space="preserve"/>
-      </w:r>
-    </w:p>
-    <w:p>
-      <w:pPr/>
-      <w:r>
-        <w:rPr>
-          <w:rFonts w:ascii=".AppleSystemUIFont" w:hAnsi=".AppleSystemUIFont" w:cs=".AppleSystemUIFont"/>
-          <w:sz w:val="32"/>
-          <w:sz-cs w:val="32"/>
-          <w:spacing w:val="0"/>
-          <w:color w:val="1B1F22"/>
-        </w:rPr>
         <w:t xml:space="preserve">A later paper that is used as an authority on PDSI cites AWC as </w:t>
       </w:r>
     </w:p>
@@ -5287,14 +4916,6 @@
           <w:sz-cs w:val="24"/>
         </w:rPr>
         <w:t xml:space="preserve">http://journals.ametsoc.org/doi/pdf/10.1175/1520-0450%281984%29023%3C1100%3ATPDSIL%3E2.0.CO%3B2</w:t>
-      </w:r>
-      <w:r>
-        <w:rPr>
-          <w:rFonts w:ascii="Times" w:hAnsi="Times" w:cs="Times"/>
-          <w:sz w:val="24"/>
-          <w:sz-cs w:val="24"/>
-        </w:rPr>
-        <w:t xml:space="preserve"/>
       </w:r>
     </w:p>
     <w:p>
@@ -5377,14 +4998,6 @@
         </w:rPr>
         <w:t xml:space="preserve">http://drought.unl.edu/archive/Documents/NDMC/Presentations/03222012_Kingston_Jamaica/references/PDSI_article.pdf</w:t>
       </w:r>
-      <w:r>
-        <w:rPr>
-          <w:rFonts w:ascii="Times" w:hAnsi="Times" w:cs="Times"/>
-          <w:sz w:val="24"/>
-          <w:sz-cs w:val="24"/>
-        </w:rPr>
-        <w:t xml:space="preserve"/>
-      </w:r>
     </w:p>
     <w:p>
       <w:pPr/>
@@ -5551,6 +5164,9 @@
         </w:rPr>
         <w:t xml:space="preserve">http://greenleaf.unl.edu/downloads/scPDSI_Manual.pdf</w:t>
       </w:r>
+    </w:p>
+    <w:p>
+      <w:pPr/>
       <w:r>
         <w:rPr>
           <w:rFonts w:ascii="Helvetica Neue" w:hAnsi="Helvetica Neue" w:cs="Helvetica Neue"/>
@@ -5559,19 +5175,6 @@
           <w:spacing w:val="0"/>
           <w:color w:val="1B1F22"/>
         </w:rPr>
-        <w:t xml:space="preserve"/>
-      </w:r>
-    </w:p>
-    <w:p>
-      <w:pPr/>
-      <w:r>
-        <w:rPr>
-          <w:rFonts w:ascii="Helvetica Neue" w:hAnsi="Helvetica Neue" w:cs="Helvetica Neue"/>
-          <w:sz w:val="32"/>
-          <w:sz-cs w:val="32"/>
-          <w:spacing w:val="0"/>
-          <w:color w:val="1B1F22"/>
-        </w:rPr>
         <w:t xml:space="preserve">Thats the user Manuel for the program I used.. in the user Manuel they reference these sites - </w:t>
       </w:r>
     </w:p>
@@ -5639,6 +5242,9 @@
         </w:rPr>
         <w:t xml:space="preserve">http://journals.ametsoc.org/doi/pdf/10.1175/1520-0442(2004)017%3C2335%3AASPDSI%3E2.0.CO%3B2</w:t>
       </w:r>
+    </w:p>
+    <w:p>
+      <w:pPr/>
       <w:r>
         <w:rPr>
           <w:rFonts w:ascii="Helvetica Neue" w:hAnsi="Helvetica Neue" w:cs="Helvetica Neue"/>
@@ -5660,7 +5266,7 @@
           <w:spacing w:val="0"/>
           <w:color w:val="000000"/>
         </w:rPr>
-        <w:t xml:space="preserve"/>
+        <w:t xml:space="preserve">Says he gets the AWC data from STATSGO soils data, possibly found in the following links - </w:t>
       </w:r>
     </w:p>
     <w:p>
@@ -5673,7 +5279,7 @@
           <w:spacing w:val="0"/>
           <w:color w:val="000000"/>
         </w:rPr>
-        <w:t xml:space="preserve">Says he gets the AWC data from STATSGO soils data, possibly found in the following links - </w:t>
+        <w:t xml:space="preserve">http://dbwww.essc.psu.edu/cgi-bin/geotree/list_datafiles.pl?1996-0035</w:t>
       </w:r>
     </w:p>
     <w:p>
@@ -5686,8 +5292,11 @@
           <w:spacing w:val="0"/>
           <w:color w:val="000000"/>
         </w:rPr>
-        <w:t xml:space="preserve">http://dbwww.essc.psu.edu/cgi-bin/geotree/list_datafiles.pl?1996-0035</w:t>
-      </w:r>
+        <w:t xml:space="preserve">https://websoilsurvey.sc.egov.usda.gov/App/WebSoilSurvey.aspx</w:t>
+      </w:r>
+    </w:p>
+    <w:p>
+      <w:pPr/>
       <w:r>
         <w:rPr>
           <w:rFonts w:ascii="Helvetica Neue" w:hAnsi="Helvetica Neue" w:cs="Helvetica Neue"/>
@@ -5696,7 +5305,7 @@
           <w:spacing w:val="0"/>
           <w:color w:val="000000"/>
         </w:rPr>
-        <w:t xml:space="preserve"/>
+        <w:t xml:space="preserve">https://www.nrcs.usda.gov/wps/portal/nrcs/surveylist/soils/survey/state/?stateId=CO</w:t>
       </w:r>
     </w:p>
     <w:p>
@@ -5709,8 +5318,11 @@
           <w:spacing w:val="0"/>
           <w:color w:val="000000"/>
         </w:rPr>
-        <w:t xml:space="preserve">https://websoilsurvey.sc.egov.usda.gov/App/WebSoilSurvey.aspx</w:t>
-      </w:r>
+        <w:t xml:space="preserve"> From preliminary searches, it looks like the value will be around 11 cm? Possibly inches </w:t>
+      </w:r>
+    </w:p>
+    <w:p>
+      <w:pPr/>
       <w:r>
         <w:rPr>
           <w:rFonts w:ascii="Helvetica Neue" w:hAnsi="Helvetica Neue" w:cs="Helvetica Neue"/>
@@ -5732,8 +5344,11 @@
           <w:spacing w:val="0"/>
           <w:color w:val="000000"/>
         </w:rPr>
-        <w:t xml:space="preserve">https://www.nrcs.usda.gov/wps/portal/nrcs/surveylist/soils/survey/state/?stateId=CO</w:t>
-      </w:r>
+        <w:t xml:space="preserve"/>
+      </w:r>
+    </w:p>
+    <w:p>
+      <w:pPr/>
       <w:r>
         <w:rPr>
           <w:rFonts w:ascii="Helvetica Neue" w:hAnsi="Helvetica Neue" w:cs="Helvetica Neue"/>
@@ -5742,69 +5357,7 @@
           <w:spacing w:val="0"/>
           <w:color w:val="000000"/>
         </w:rPr>
-        <w:t xml:space="preserve"/>
-      </w:r>
-    </w:p>
-    <w:p>
-      <w:pPr/>
-      <w:r>
-        <w:rPr>
-          <w:rFonts w:ascii="Helvetica Neue" w:hAnsi="Helvetica Neue" w:cs="Helvetica Neue"/>
-          <w:sz w:val="36"/>
-          <w:sz-cs w:val="36"/>
-          <w:spacing w:val="0"/>
-          <w:color w:val="000000"/>
-        </w:rPr>
-        <w:t xml:space="preserve"> From preliminary searches, it looks like the value will be around 11 cm? Possibly inches </w:t>
-      </w:r>
-    </w:p>
-    <w:p>
-      <w:pPr/>
-      <w:r>
-        <w:rPr>
-          <w:rFonts w:ascii="Helvetica Neue" w:hAnsi="Helvetica Neue" w:cs="Helvetica Neue"/>
-          <w:sz w:val="36"/>
-          <w:sz-cs w:val="36"/>
-          <w:spacing w:val="0"/>
-          <w:color w:val="000000"/>
-        </w:rPr>
-        <w:t xml:space="preserve"/>
-      </w:r>
-    </w:p>
-    <w:p>
-      <w:pPr/>
-      <w:r>
-        <w:rPr>
-          <w:rFonts w:ascii="Helvetica Neue" w:hAnsi="Helvetica Neue" w:cs="Helvetica Neue"/>
-          <w:sz w:val="36"/>
-          <w:sz-cs w:val="36"/>
-          <w:spacing w:val="0"/>
-          <w:color w:val="000000"/>
-        </w:rPr>
-        <w:t xml:space="preserve"/>
-      </w:r>
-    </w:p>
-    <w:p>
-      <w:pPr/>
-      <w:r>
-        <w:rPr>
-          <w:rFonts w:ascii="Helvetica Neue" w:hAnsi="Helvetica Neue" w:cs="Helvetica Neue"/>
-          <w:sz w:val="36"/>
-          <w:sz-cs w:val="36"/>
-          <w:spacing w:val="0"/>
-          <w:color w:val="000000"/>
-        </w:rPr>
         <w:t xml:space="preserve">https://websoilsurvey.sc.egov.usda.gov/App/WebSoilSurvey.aspx</w:t>
-      </w:r>
-      <w:r>
-        <w:rPr>
-          <w:rFonts w:ascii="Helvetica Neue" w:hAnsi="Helvetica Neue" w:cs="Helvetica Neue"/>
-          <w:sz w:val="36"/>
-          <w:sz-cs w:val="36"/>
-          <w:spacing w:val="0"/>
-          <w:color w:val="000000"/>
-        </w:rPr>
-        <w:t xml:space="preserve"/>
       </w:r>
     </w:p>
     <w:p>
